--- a/Usecase Menukort.docx
+++ b/Usecase Menukort.docx
@@ -10,7 +10,6 @@
           <w:sz w:val="28"/>
         </w:rPr>
       </w:pPr>
-      <w:proofErr w:type="spellStart"/>
       <w:r>
         <w:rPr>
           <w:b/>
@@ -18,7 +17,6 @@
         </w:rPr>
         <w:t>USECASE</w:t>
       </w:r>
-      <w:proofErr w:type="spellEnd"/>
       <w:r>
         <w:rPr>
           <w:b/>
@@ -31,7 +29,7 @@
           <w:b/>
           <w:sz w:val="28"/>
         </w:rPr>
-        <w:t>&lt;Navn&gt;</w:t>
+        <w:t>Menukort</w:t>
       </w:r>
     </w:p>
     <w:p>
@@ -46,33 +44,11 @@
           <w:b/>
         </w:rPr>
       </w:pPr>
-      <w:proofErr w:type="spellStart"/>
       <w:r>
         <w:rPr>
           <w:b/>
         </w:rPr>
-        <w:t>Primary</w:t>
-      </w:r>
-      <w:proofErr w:type="spellEnd"/>
-      <w:r>
-        <w:rPr>
-          <w:b/>
-        </w:rPr>
-        <w:t xml:space="preserve"> </w:t>
-      </w:r>
-      <w:proofErr w:type="spellStart"/>
-      <w:r>
-        <w:rPr>
-          <w:b/>
-        </w:rPr>
-        <w:t>actors</w:t>
-      </w:r>
-      <w:proofErr w:type="spellEnd"/>
-      <w:r>
-        <w:rPr>
-          <w:b/>
-        </w:rPr>
-        <w:t>:</w:t>
+        <w:t>Primary actors:</w:t>
       </w:r>
     </w:p>
     <w:p>
@@ -85,16 +61,21 @@
         <w:spacing w:line="276" w:lineRule="auto"/>
       </w:pPr>
       <w:r>
-        <w:t xml:space="preserve">Fx </w:t>
-      </w:r>
-      <w:r>
-        <w:t xml:space="preserve">Library </w:t>
-      </w:r>
-      <w:proofErr w:type="spellStart"/>
-      <w:r>
-        <w:t>user</w:t>
-      </w:r>
-      <w:proofErr w:type="spellEnd"/>
+        <w:t>Mario</w:t>
+      </w:r>
+    </w:p>
+    <w:p>
+      <w:pPr>
+        <w:pStyle w:val="Listeafsnit"/>
+        <w:numPr>
+          <w:ilvl w:val="0"/>
+          <w:numId w:val="1"/>
+        </w:numPr>
+        <w:spacing w:line="276" w:lineRule="auto"/>
+      </w:pPr>
+      <w:r>
+        <w:t>Alfonso</w:t>
+      </w:r>
     </w:p>
     <w:p>
       <w:pPr>
@@ -128,15 +109,15 @@
         <w:spacing w:line="276" w:lineRule="auto"/>
       </w:pPr>
       <w:r>
-        <w:t xml:space="preserve">&lt;Tilstand der skal være opfyldt for at </w:t>
-      </w:r>
-      <w:proofErr w:type="spellStart"/>
-      <w:r>
-        <w:t>use</w:t>
-      </w:r>
-      <w:proofErr w:type="spellEnd"/>
-      <w:r>
-        <w:t>-case kan finde sted</w:t>
+        <w:t>Menukort skal være lavet (</w:t>
+      </w:r>
+      <w:r>
+        <w:t>Og populeres af Pizza-klassen</w:t>
+      </w:r>
+      <w:bookmarkStart w:id="0" w:name="_GoBack"/>
+      <w:bookmarkEnd w:id="0"/>
+      <w:r>
+        <w:t>)</w:t>
       </w:r>
     </w:p>
     <w:p>
@@ -165,71 +146,12 @@
         <w:spacing w:line="276" w:lineRule="auto"/>
       </w:pPr>
       <w:r>
-        <w:t xml:space="preserve">Step </w:t>
-      </w:r>
-      <w:proofErr w:type="spellStart"/>
-      <w:r>
-        <w:t>one</w:t>
-      </w:r>
-      <w:proofErr w:type="spellEnd"/>
-      <w:r>
-        <w:t xml:space="preserve"> imod opfyldning af </w:t>
-      </w:r>
-      <w:proofErr w:type="spellStart"/>
-      <w:r>
-        <w:t>use</w:t>
-      </w:r>
-      <w:proofErr w:type="spellEnd"/>
-      <w:r>
-        <w:t xml:space="preserve"> case</w:t>
+        <w:t>Vis menukort</w:t>
       </w:r>
     </w:p>
     <w:p>
       <w:pPr>
         <w:pStyle w:val="Listeafsnit"/>
-        <w:numPr>
-          <w:ilvl w:val="0"/>
-          <w:numId w:val="2"/>
-        </w:numPr>
-        <w:spacing w:line="276" w:lineRule="auto"/>
-      </w:pPr>
-      <w:r>
-        <w:t xml:space="preserve">Step </w:t>
-      </w:r>
-      <w:proofErr w:type="spellStart"/>
-      <w:r>
-        <w:t>two</w:t>
-      </w:r>
-      <w:proofErr w:type="spellEnd"/>
-      <w:r>
-        <w:t xml:space="preserve"> </w:t>
-      </w:r>
-    </w:p>
-    <w:p>
-      <w:pPr>
-        <w:pStyle w:val="Listeafsnit"/>
-        <w:numPr>
-          <w:ilvl w:val="0"/>
-          <w:numId w:val="2"/>
-        </w:numPr>
-        <w:spacing w:line="276" w:lineRule="auto"/>
-      </w:pPr>
-      <w:proofErr w:type="spellStart"/>
-      <w:r>
-        <w:t>Ttep</w:t>
-      </w:r>
-      <w:proofErr w:type="spellEnd"/>
-      <w:r>
-        <w:t xml:space="preserve"> </w:t>
-      </w:r>
-      <w:proofErr w:type="spellStart"/>
-      <w:r>
-        <w:t>three</w:t>
-      </w:r>
-      <w:proofErr w:type="spellEnd"/>
-    </w:p>
-    <w:p>
-      <w:pPr>
         <w:spacing w:line="276" w:lineRule="auto"/>
       </w:pPr>
     </w:p>
@@ -258,11 +180,6 @@
         </w:numPr>
         <w:spacing w:line="276" w:lineRule="auto"/>
       </w:pPr>
-      <w:r>
-        <w:t>Andre flows der skal tages højde for</w:t>
-      </w:r>
-      <w:bookmarkStart w:id="0" w:name="_GoBack"/>
-      <w:bookmarkEnd w:id="0"/>
     </w:p>
     <w:sectPr>
       <w:pgSz w:w="11906" w:h="16838"/>
